--- a/2025-Q4/Resources/PromisesOfGodFullOutline.docx
+++ b/2025-Q4/Resources/PromisesOfGodFullOutline.docx
@@ -802,10 +802,7 @@
         <w:ind w:left="-5"/>
       </w:pPr>
       <w:r>
-        <w:t>Serve: Live out kingdom values in community</w:t>
-      </w:r>
-      <w:r>
-        <w:t>.</w:t>
+        <w:t>Serve: Live out kingdom values in community.</w:t>
       </w:r>
     </w:p>
     <w:p>
@@ -1031,7 +1028,15 @@
         <w:ind w:left="-5"/>
       </w:pPr>
       <w:r>
-        <w:t>All covenant promises converge in Jesus Christ.</w:t>
+        <w:t xml:space="preserve">All covenant promises </w:t>
+      </w:r>
+      <w:proofErr w:type="gramStart"/>
+      <w:r>
+        <w:t>converge</w:t>
+      </w:r>
+      <w:proofErr w:type="gramEnd"/>
+      <w:r>
+        <w:t xml:space="preserve"> in Jesus Christ.</w:t>
       </w:r>
     </w:p>
     <w:p>
@@ -2294,7 +2299,15 @@
         <w:ind w:left="-5" w:right="4362"/>
       </w:pPr>
       <w:r>
-        <w:t>Share: Tell someone about eternal life in Christ. Hope: Live today in light of eternity.</w:t>
+        <w:t xml:space="preserve">Share: Tell someone about eternal life in Christ. Hope: Live today </w:t>
+      </w:r>
+      <w:proofErr w:type="gramStart"/>
+      <w:r>
+        <w:t>in light of</w:t>
+      </w:r>
+      <w:proofErr w:type="gramEnd"/>
+      <w:r>
+        <w:t xml:space="preserve"> eternity.</w:t>
       </w:r>
     </w:p>
     <w:p>
@@ -3140,6 +3153,7 @@
         <w:ilvl w:val="1"/>
       </w:numPr>
       <w:spacing w:after="160" w:line="278" w:lineRule="auto"/>
+      <w:ind w:left="10" w:hanging="10"/>
     </w:pPr>
     <w:rPr>
       <w:rFonts w:asciiTheme="minorHAnsi" w:eastAsiaTheme="majorEastAsia" w:hAnsiTheme="minorHAnsi" w:cstheme="majorBidi"/>

--- a/2025-Q4/Resources/PromisesOfGodFullOutline.docx
+++ b/2025-Q4/Resources/PromisesOfGodFullOutline.docx
@@ -1762,178 +1762,229 @@
       </w:pPr>
       <w:r>
         <w:lastRenderedPageBreak/>
-        <w:t>Week 10 – Promise of Perseverance</w:t>
-      </w:r>
-    </w:p>
-    <w:p>
-      <w:pPr>
-        <w:spacing w:after="72" w:line="259" w:lineRule="auto"/>
-        <w:ind w:left="-5"/>
-      </w:pPr>
-      <w:r>
-        <w:rPr>
-          <w:b/>
-          <w:i/>
+        <w:t xml:space="preserve">Week 10 – Promise of </w:t>
+      </w:r>
+      <w:r>
+        <w:t>God’s Faithfulness</w:t>
+      </w:r>
+    </w:p>
+    <w:p>
+      <w:pPr>
+        <w:pStyle w:val="NormalWeb"/>
+        <w:spacing w:before="0" w:beforeAutospacing="0" w:after="0" w:afterAutospacing="0"/>
+        <w:rPr>
+          <w:rFonts w:ascii="Calibri" w:hAnsi="Calibri" w:cs="Calibri"/>
+          <w:sz w:val="22"/>
+          <w:szCs w:val="22"/>
+        </w:rPr>
+      </w:pPr>
+      <w:r>
+        <w:rPr>
+          <w:rFonts w:ascii="Calibri" w:hAnsi="Calibri" w:cs="Calibri"/>
+          <w:b/>
+          <w:bCs/>
+          <w:sz w:val="22"/>
+          <w:szCs w:val="22"/>
+        </w:rPr>
+        <w:t>Key Verses</w:t>
+      </w:r>
+    </w:p>
+    <w:p>
+      <w:pPr>
+        <w:pStyle w:val="NormalWeb"/>
+        <w:spacing w:before="0" w:beforeAutospacing="0" w:after="0" w:afterAutospacing="0"/>
+        <w:rPr>
+          <w:rFonts w:ascii="Calibri" w:hAnsi="Calibri" w:cs="Calibri"/>
+          <w:sz w:val="22"/>
+          <w:szCs w:val="22"/>
+        </w:rPr>
+      </w:pPr>
+      <w:r>
+        <w:rPr>
+          <w:rFonts w:ascii="Calibri" w:hAnsi="Calibri" w:cs="Calibri"/>
+          <w:sz w:val="22"/>
+          <w:szCs w:val="22"/>
+        </w:rPr>
+        <w:t>“Faithful is the one who calls you, and he will in fact do this.”</w:t>
+      </w:r>
+    </w:p>
+    <w:p>
+      <w:pPr>
+        <w:pStyle w:val="NormalWeb"/>
+        <w:spacing w:before="0" w:beforeAutospacing="0" w:after="0" w:afterAutospacing="0"/>
+        <w:rPr>
+          <w:rFonts w:ascii="Calibri" w:hAnsi="Calibri" w:cs="Calibri"/>
+          <w:sz w:val="22"/>
+          <w:szCs w:val="22"/>
+        </w:rPr>
+      </w:pPr>
+      <w:r>
+        <w:rPr>
+          <w:rFonts w:ascii="Calibri" w:hAnsi="Calibri" w:cs="Calibri"/>
+          <w:sz w:val="22"/>
+          <w:szCs w:val="22"/>
+        </w:rPr>
+        <w:t xml:space="preserve">— </w:t>
+      </w:r>
+      <w:r>
+        <w:rPr>
+          <w:rFonts w:ascii="Calibri" w:hAnsi="Calibri" w:cs="Calibri"/>
+          <w:i/>
+          <w:iCs/>
+          <w:sz w:val="22"/>
+          <w:szCs w:val="22"/>
+        </w:rPr>
+        <w:t>1 Thessalonians 5:24, NET</w:t>
+      </w:r>
+    </w:p>
+    <w:p>
+      <w:pPr>
+        <w:pStyle w:val="NormalWeb"/>
+        <w:spacing w:before="0" w:beforeAutospacing="0" w:after="0" w:afterAutospacing="0"/>
+        <w:rPr>
+          <w:rFonts w:ascii="Calibri" w:hAnsi="Calibri" w:cs="Calibri"/>
+          <w:sz w:val="22"/>
+          <w:szCs w:val="22"/>
+        </w:rPr>
+      </w:pPr>
+      <w:r>
+        <w:rPr>
+          <w:rFonts w:ascii="Calibri" w:hAnsi="Calibri" w:cs="Calibri"/>
+          <w:sz w:val="22"/>
+          <w:szCs w:val="22"/>
+        </w:rPr>
+        <w:t> </w:t>
+      </w:r>
+    </w:p>
+    <w:p>
+      <w:pPr>
+        <w:pStyle w:val="NormalWeb"/>
+        <w:spacing w:before="0" w:beforeAutospacing="0" w:after="0" w:afterAutospacing="0"/>
+        <w:rPr>
+          <w:rFonts w:ascii="Calibri" w:hAnsi="Calibri" w:cs="Calibri"/>
+          <w:sz w:val="22"/>
+          <w:szCs w:val="22"/>
+        </w:rPr>
+      </w:pPr>
+      <w:r>
+        <w:rPr>
+          <w:rFonts w:ascii="Calibri" w:hAnsi="Calibri" w:cs="Calibri"/>
+          <w:sz w:val="22"/>
+          <w:szCs w:val="22"/>
+        </w:rPr>
+        <w:t>“If we are unfaithful, he remains faithful, since he cannot deny himself.”</w:t>
+      </w:r>
+    </w:p>
+    <w:p>
+      <w:pPr>
+        <w:pStyle w:val="NormalWeb"/>
+        <w:spacing w:before="0" w:beforeAutospacing="0" w:after="0" w:afterAutospacing="0"/>
+        <w:rPr>
+          <w:rFonts w:ascii="Calibri" w:hAnsi="Calibri" w:cs="Calibri"/>
+          <w:sz w:val="22"/>
+          <w:szCs w:val="22"/>
+        </w:rPr>
+      </w:pPr>
+      <w:r>
+        <w:rPr>
+          <w:rFonts w:ascii="Calibri" w:hAnsi="Calibri" w:cs="Calibri"/>
+          <w:sz w:val="22"/>
+          <w:szCs w:val="22"/>
+        </w:rPr>
+        <w:t xml:space="preserve">— </w:t>
+      </w:r>
+      <w:r>
+        <w:rPr>
+          <w:rFonts w:ascii="Calibri" w:hAnsi="Calibri" w:cs="Calibri"/>
+          <w:i/>
+          <w:iCs/>
+          <w:sz w:val="22"/>
+          <w:szCs w:val="22"/>
+        </w:rPr>
+        <w:t>2 Timothy 2:13, NET</w:t>
+      </w:r>
+    </w:p>
+    <w:p>
+      <w:pPr>
+        <w:pStyle w:val="NormalWeb"/>
+        <w:spacing w:before="0" w:beforeAutospacing="0" w:after="0" w:afterAutospacing="0"/>
+        <w:rPr>
+          <w:rFonts w:ascii="Calibri" w:hAnsi="Calibri" w:cs="Calibri"/>
+          <w:sz w:val="22"/>
+          <w:szCs w:val="22"/>
+        </w:rPr>
+      </w:pPr>
+      <w:r>
+        <w:rPr>
+          <w:rFonts w:ascii="Calibri" w:hAnsi="Calibri" w:cs="Calibri"/>
+          <w:sz w:val="22"/>
+          <w:szCs w:val="22"/>
+        </w:rPr>
+        <w:t> </w:t>
+      </w:r>
+    </w:p>
+    <w:p>
+      <w:pPr>
+        <w:pStyle w:val="NormalWeb"/>
+        <w:spacing w:before="0" w:beforeAutospacing="0" w:after="0" w:afterAutospacing="0"/>
+        <w:rPr>
+          <w:rFonts w:ascii="Calibri" w:hAnsi="Calibri" w:cs="Calibri"/>
+          <w:sz w:val="22"/>
+          <w:szCs w:val="22"/>
+        </w:rPr>
+      </w:pPr>
+      <w:r>
+        <w:rPr>
+          <w:rFonts w:ascii="Calibri" w:hAnsi="Calibri" w:cs="Calibri"/>
+          <w:b/>
+          <w:bCs/>
+          <w:sz w:val="22"/>
+          <w:szCs w:val="22"/>
         </w:rPr>
         <w:t>Core Theme</w:t>
       </w:r>
     </w:p>
     <w:p>
       <w:pPr>
-        <w:ind w:left="-5"/>
-      </w:pPr>
-      <w:r>
-        <w:t>God promises to keep His people secure until the end.</w:t>
-      </w:r>
-    </w:p>
-    <w:p>
-      <w:pPr>
-        <w:spacing w:after="72" w:line="259" w:lineRule="auto"/>
-        <w:ind w:left="-5"/>
-      </w:pPr>
-      <w:r>
-        <w:rPr>
-          <w:b/>
-          <w:i/>
-        </w:rPr>
-        <w:t>God’s Character in Scripture</w:t>
-      </w:r>
-    </w:p>
-    <w:p>
-      <w:pPr>
-        <w:ind w:left="-5"/>
-      </w:pPr>
-      <w:r>
-        <w:t>John 10:27–30; Philippians 1:6. God promises to finish what He begins.</w:t>
-      </w:r>
-    </w:p>
-    <w:p>
-      <w:pPr>
-        <w:spacing w:after="72" w:line="259" w:lineRule="auto"/>
-        <w:ind w:left="-5"/>
-      </w:pPr>
-      <w:r>
-        <w:rPr>
-          <w:b/>
-          <w:i/>
-        </w:rPr>
-        <w:t>God’s Character in History</w:t>
-      </w:r>
-    </w:p>
-    <w:p>
-      <w:pPr>
-        <w:ind w:left="-5"/>
-      </w:pPr>
-      <w:r>
-        <w:t>God preserved Israel, the remnant, and the church through persecution and trials.</w:t>
-      </w:r>
-    </w:p>
-    <w:p>
-      <w:pPr>
-        <w:spacing w:after="72" w:line="259" w:lineRule="auto"/>
-        <w:ind w:left="-5"/>
-      </w:pPr>
-      <w:r>
-        <w:rPr>
-          <w:b/>
-          <w:i/>
-        </w:rPr>
-        <w:t>God’s Character Revealed in Jesus</w:t>
-      </w:r>
-    </w:p>
-    <w:p>
-      <w:pPr>
-        <w:ind w:left="-5"/>
-      </w:pPr>
-      <w:r>
-        <w:t>Jude 24; Hebrews 12:2. Jesus is the author and finisher of our faith.</w:t>
-      </w:r>
-    </w:p>
-    <w:p>
-      <w:pPr>
-        <w:spacing w:after="72" w:line="259" w:lineRule="auto"/>
-        <w:ind w:left="-5"/>
-      </w:pPr>
-      <w:r>
-        <w:rPr>
-          <w:b/>
-          <w:i/>
-        </w:rPr>
-        <w:t>God’s Invitation to Know Him</w:t>
-      </w:r>
-    </w:p>
-    <w:p>
-      <w:pPr>
-        <w:ind w:left="-5"/>
-      </w:pPr>
-      <w:r>
-        <w:t>1 Peter 1:5; Romans 8:38–39. God invites us to trust His keeping power.</w:t>
-      </w:r>
-    </w:p>
-    <w:p>
-      <w:pPr>
-        <w:pStyle w:val="Heading2"/>
-        <w:ind w:left="-5"/>
-      </w:pPr>
-      <w:r>
-        <w:t>Discussion Questions</w:t>
-      </w:r>
-    </w:p>
-    <w:p>
-      <w:pPr>
-        <w:spacing w:after="0"/>
-        <w:ind w:left="-5"/>
-      </w:pPr>
-      <w:r>
-        <w:t>What assurance does God’s promise of perseverance give?</w:t>
-      </w:r>
-    </w:p>
-    <w:p>
-      <w:pPr>
-        <w:spacing w:after="0"/>
-        <w:ind w:left="-5"/>
-      </w:pPr>
-      <w:r>
-        <w:t>How is perseverance God’s work, not ours?</w:t>
-      </w:r>
-    </w:p>
-    <w:p>
-      <w:pPr>
-        <w:ind w:left="-5"/>
-      </w:pPr>
-      <w:r>
-        <w:t>How can we encourage one another to endure?</w:t>
-      </w:r>
-    </w:p>
-    <w:p>
-      <w:pPr>
-        <w:pStyle w:val="Heading2"/>
-        <w:ind w:left="-5"/>
-      </w:pPr>
-      <w:r>
-        <w:t>Application Points</w:t>
-      </w:r>
-    </w:p>
-    <w:p>
-      <w:pPr>
-        <w:spacing w:after="0"/>
-        <w:ind w:left="-5"/>
-      </w:pPr>
-      <w:r>
-        <w:t>Pray: Claim Philippians 1:6.</w:t>
-      </w:r>
-    </w:p>
-    <w:p>
-      <w:pPr>
-        <w:ind w:left="-5" w:right="4640"/>
-      </w:pPr>
-      <w:r>
-        <w:t>Encourage: Share a testimony of endurance. Trust: Rest in God’s keeping hand.</w:t>
-      </w:r>
-    </w:p>
-    <w:p>
-      <w:pPr>
-        <w:ind w:left="-5"/>
+        <w:pStyle w:val="NormalWeb"/>
+        <w:spacing w:before="0" w:beforeAutospacing="0" w:after="0" w:afterAutospacing="0"/>
+        <w:rPr>
+          <w:rFonts w:ascii="Calibri" w:hAnsi="Calibri" w:cs="Calibri"/>
+          <w:sz w:val="22"/>
+          <w:szCs w:val="22"/>
+        </w:rPr>
+      </w:pPr>
+      <w:r>
+        <w:rPr>
+          <w:rFonts w:ascii="Calibri" w:hAnsi="Calibri" w:cs="Calibri"/>
+          <w:sz w:val="22"/>
+          <w:szCs w:val="22"/>
+        </w:rPr>
+        <w:t>God promises to stay faithful to His word and to His people.</w:t>
+      </w:r>
+    </w:p>
+    <w:p>
+      <w:pPr>
+        <w:pStyle w:val="NormalWeb"/>
+        <w:spacing w:before="0" w:beforeAutospacing="0" w:after="0" w:afterAutospacing="0"/>
+        <w:rPr>
+          <w:rFonts w:ascii="Calibri" w:hAnsi="Calibri" w:cs="Calibri"/>
+          <w:sz w:val="22"/>
+          <w:szCs w:val="22"/>
+        </w:rPr>
+      </w:pPr>
+      <w:r>
+        <w:rPr>
+          <w:rFonts w:ascii="Calibri" w:hAnsi="Calibri" w:cs="Calibri"/>
+          <w:sz w:val="22"/>
+          <w:szCs w:val="22"/>
+        </w:rPr>
+        <w:t>His faithfulness is part of His character, so it does not change.</w:t>
+      </w:r>
+    </w:p>
+    <w:p>
+      <w:pPr>
+        <w:ind w:left="0" w:firstLine="0"/>
       </w:pPr>
     </w:p>
     <w:p>
@@ -3313,6 +3364,25 @@
       <w:shd w:val="clear" w:color="auto" w:fill="E1DFDD"/>
     </w:rPr>
   </w:style>
+  <w:style w:type="paragraph" w:styleId="NormalWeb">
+    <w:name w:val="Normal (Web)"/>
+    <w:basedOn w:val="Normal"/>
+    <w:uiPriority w:val="99"/>
+    <w:semiHidden/>
+    <w:unhideWhenUsed/>
+    <w:rsid w:val="00CA3AE2"/>
+    <w:pPr>
+      <w:spacing w:before="100" w:beforeAutospacing="1" w:after="100" w:afterAutospacing="1" w:line="240" w:lineRule="auto"/>
+      <w:ind w:left="0" w:firstLine="0"/>
+    </w:pPr>
+    <w:rPr>
+      <w:rFonts w:ascii="Times New Roman" w:eastAsia="Times New Roman" w:hAnsi="Times New Roman" w:cs="Times New Roman"/>
+      <w:color w:val="auto"/>
+      <w:kern w:val="0"/>
+      <w:sz w:val="24"/>
+      <w14:ligatures w14:val="none"/>
+    </w:rPr>
+  </w:style>
 </w:styles>
 </file>
 
